--- a/proj/Доккумент ОТЧЕТНОСТИ по нововведениям.docx
+++ b/proj/Доккумент ОТЧЕТНОСТИ по нововведениям.docx
@@ -298,7 +298,27 @@
           <w:sz w:val="30"/>
           <w:szCs w:val="30"/>
         </w:rPr>
-        <w:t xml:space="preserve"> ВУЗ подруги И КООРДИНАЛЬНО ИЗМЕНИЛ ЕЕ ИСТОРИЮ</w:t>
+        <w:t xml:space="preserve"> ВУЗ подруги</w:t>
+      </w:r>
+      <w:proofErr w:type="gramStart"/>
+      <w:r>
+        <w:rPr>
+          <w:rStyle w:val="a3"/>
+          <w:b w:val="0"/>
+          <w:sz w:val="30"/>
+          <w:szCs w:val="30"/>
+        </w:rPr>
+        <w:t xml:space="preserve"> И</w:t>
+      </w:r>
+      <w:proofErr w:type="gramEnd"/>
+      <w:r>
+        <w:rPr>
+          <w:rStyle w:val="a3"/>
+          <w:b w:val="0"/>
+          <w:sz w:val="30"/>
+          <w:szCs w:val="30"/>
+        </w:rPr>
+        <w:t xml:space="preserve"> КООРДИНАЛЬНО ИЗМЕНИЛ ЕЕ ИСТОРИЮ</w:t>
       </w:r>
       <w:r>
         <w:rPr>
@@ -337,7 +357,17 @@
           <w:szCs w:val="30"/>
         </w:rPr>
         <w:br/>
-        <w:t xml:space="preserve">*добавил </w:t>
+        <w:t>*</w:t>
+      </w:r>
+      <w:proofErr w:type="gramStart"/>
+      <w:r>
+        <w:rPr>
+          <w:rStyle w:val="a3"/>
+          <w:b w:val="0"/>
+          <w:sz w:val="30"/>
+          <w:szCs w:val="30"/>
+        </w:rPr>
+        <w:t xml:space="preserve">добавил </w:t>
       </w:r>
       <w:proofErr w:type="spellStart"/>
       <w:r>
@@ -419,7 +449,17 @@
           <w:szCs w:val="30"/>
         </w:rPr>
         <w:br/>
-        <w:t>*дополняю сюжет в 3 главе</w:t>
+        <w:t>*дополняю</w:t>
+      </w:r>
+      <w:proofErr w:type="gramEnd"/>
+      <w:r>
+        <w:rPr>
+          <w:rStyle w:val="a3"/>
+          <w:b w:val="0"/>
+          <w:sz w:val="30"/>
+          <w:szCs w:val="30"/>
+        </w:rPr>
+        <w:t xml:space="preserve"> сюжет в 3 главе</w:t>
       </w:r>
       <w:r>
         <w:rPr>
@@ -447,226 +487,275 @@
           <w:szCs w:val="30"/>
         </w:rPr>
         <w:t>15</w:t>
+      </w:r>
+      <w:r>
+        <w:rPr>
+          <w:rStyle w:val="a3"/>
+          <w:b w:val="0"/>
+          <w:sz w:val="30"/>
+          <w:szCs w:val="30"/>
+        </w:rPr>
+        <w:t>.08.20 (0.0.5):</w:t>
+      </w:r>
+      <w:r>
+        <w:rPr>
+          <w:rStyle w:val="a3"/>
+          <w:b w:val="0"/>
+          <w:sz w:val="30"/>
+          <w:szCs w:val="30"/>
+        </w:rPr>
+        <w:br/>
+        <w:t xml:space="preserve">+*как насчет борделя в основной линии? Посетить его можно в любое время, лишь бы были деньги. Это (предположительно) повысит мотивацию игроков продолжать играть и добиваться </w:t>
+      </w:r>
+      <w:proofErr w:type="spellStart"/>
+      <w:r>
+        <w:rPr>
+          <w:rStyle w:val="a3"/>
+          <w:b w:val="0"/>
+          <w:sz w:val="30"/>
+          <w:szCs w:val="30"/>
+        </w:rPr>
+        <w:t>тней</w:t>
+      </w:r>
+      <w:proofErr w:type="spellEnd"/>
+      <w:r>
+        <w:rPr>
+          <w:rStyle w:val="a3"/>
+          <w:b w:val="0"/>
+          <w:sz w:val="30"/>
+          <w:szCs w:val="30"/>
+        </w:rPr>
+        <w:t xml:space="preserve">, а это </w:t>
+      </w:r>
+      <w:proofErr w:type="gramStart"/>
+      <w:r>
+        <w:rPr>
+          <w:rStyle w:val="a3"/>
+          <w:b w:val="0"/>
+          <w:sz w:val="30"/>
+          <w:szCs w:val="30"/>
+        </w:rPr>
+        <w:t>что то</w:t>
+      </w:r>
+      <w:proofErr w:type="gramEnd"/>
+      <w:r>
+        <w:rPr>
+          <w:rStyle w:val="a3"/>
+          <w:b w:val="0"/>
+          <w:sz w:val="30"/>
+          <w:szCs w:val="30"/>
+        </w:rPr>
+        <w:t xml:space="preserve"> </w:t>
+      </w:r>
+      <w:proofErr w:type="spellStart"/>
+      <w:r>
+        <w:rPr>
+          <w:rStyle w:val="a3"/>
+          <w:b w:val="0"/>
+          <w:sz w:val="30"/>
+          <w:szCs w:val="30"/>
+        </w:rPr>
+        <w:t>типо</w:t>
+      </w:r>
+      <w:proofErr w:type="spellEnd"/>
+      <w:r>
+        <w:rPr>
+          <w:rStyle w:val="a3"/>
+          <w:b w:val="0"/>
+          <w:sz w:val="30"/>
+          <w:szCs w:val="30"/>
+        </w:rPr>
+        <w:t xml:space="preserve"> передержки. (Чек новый раздел)</w:t>
+      </w:r>
+      <w:r>
+        <w:rPr>
+          <w:rStyle w:val="a3"/>
+          <w:b w:val="0"/>
+          <w:sz w:val="30"/>
+          <w:szCs w:val="30"/>
+        </w:rPr>
+        <w:br/>
+        <w:t xml:space="preserve">+*добавил раздел новостей в новый док. Там будут лежать новости, которые в дальнейшем буду перекинуты в </w:t>
+      </w:r>
+      <w:proofErr w:type="spellStart"/>
+      <w:r>
+        <w:rPr>
+          <w:rStyle w:val="a3"/>
+          <w:b w:val="0"/>
+          <w:sz w:val="30"/>
+          <w:szCs w:val="30"/>
+        </w:rPr>
+        <w:t>ботикса</w:t>
+      </w:r>
+      <w:proofErr w:type="spellEnd"/>
+      <w:r>
+        <w:rPr>
+          <w:rStyle w:val="a3"/>
+          <w:b w:val="0"/>
+          <w:sz w:val="30"/>
+          <w:szCs w:val="30"/>
+        </w:rPr>
+        <w:br/>
+      </w:r>
+      <w:r>
+        <w:rPr>
+          <w:rStyle w:val="a3"/>
+          <w:b w:val="0"/>
+          <w:sz w:val="30"/>
+          <w:szCs w:val="30"/>
+        </w:rPr>
+        <w:t>+</w:t>
+      </w:r>
+      <w:r>
+        <w:rPr>
+          <w:rStyle w:val="a3"/>
+          <w:b w:val="0"/>
+          <w:sz w:val="30"/>
+          <w:szCs w:val="30"/>
+        </w:rPr>
+        <w:t>*под</w:t>
+      </w:r>
+      <w:r>
+        <w:rPr>
+          <w:rStyle w:val="a3"/>
+          <w:b w:val="0"/>
+          <w:sz w:val="30"/>
+          <w:szCs w:val="30"/>
+        </w:rPr>
+        <w:t xml:space="preserve"> </w:t>
+      </w:r>
+      <w:r>
+        <w:rPr>
+          <w:rStyle w:val="a3"/>
+          <w:b w:val="0"/>
+          <w:sz w:val="30"/>
+          <w:szCs w:val="30"/>
+        </w:rPr>
+        <w:t xml:space="preserve">редактировал раздел локации </w:t>
+      </w:r>
+      <w:proofErr w:type="spellStart"/>
+      <w:r>
+        <w:rPr>
+          <w:rStyle w:val="a3"/>
+          <w:b w:val="0"/>
+          <w:sz w:val="30"/>
+          <w:szCs w:val="30"/>
+        </w:rPr>
+        <w:t>гриндилки</w:t>
+      </w:r>
+      <w:proofErr w:type="spellEnd"/>
+      <w:r>
+        <w:rPr>
+          <w:rStyle w:val="a3"/>
+          <w:b w:val="0"/>
+          <w:sz w:val="30"/>
+          <w:szCs w:val="30"/>
+        </w:rPr>
+        <w:t xml:space="preserve"> (сосчитали кол-во </w:t>
+      </w:r>
+      <w:proofErr w:type="spellStart"/>
+      <w:r>
+        <w:rPr>
+          <w:rStyle w:val="a3"/>
+          <w:b w:val="0"/>
+          <w:sz w:val="30"/>
+          <w:szCs w:val="30"/>
+        </w:rPr>
+        <w:t>bg</w:t>
+      </w:r>
+      <w:proofErr w:type="spellEnd"/>
+      <w:r>
+        <w:rPr>
+          <w:rStyle w:val="a3"/>
+          <w:b w:val="0"/>
+          <w:sz w:val="30"/>
+          <w:szCs w:val="30"/>
+        </w:rPr>
+        <w:t>), а также добавили раздел Спрайтов (сосчитали кол-во спрайтов в Боте).</w:t>
+      </w:r>
+      <w:r>
+        <w:rPr>
+          <w:rStyle w:val="a3"/>
+          <w:b w:val="0"/>
+          <w:sz w:val="30"/>
+          <w:szCs w:val="30"/>
+        </w:rPr>
+        <w:br/>
+        <w:t xml:space="preserve">+*добавил раздел Описание </w:t>
+      </w:r>
+      <w:proofErr w:type="spellStart"/>
+      <w:proofErr w:type="gramStart"/>
+      <w:r>
+        <w:rPr>
+          <w:rStyle w:val="a3"/>
+          <w:b w:val="0"/>
+          <w:sz w:val="30"/>
+          <w:szCs w:val="30"/>
+        </w:rPr>
+        <w:t>гг</w:t>
+      </w:r>
+      <w:proofErr w:type="spellEnd"/>
+      <w:proofErr w:type="gramEnd"/>
+      <w:r>
+        <w:rPr>
+          <w:rStyle w:val="a3"/>
+          <w:b w:val="0"/>
+          <w:sz w:val="30"/>
+          <w:szCs w:val="30"/>
+        </w:rPr>
+        <w:t xml:space="preserve"> и второстепенных персонажей</w:t>
+      </w:r>
+      <w:r>
+        <w:rPr>
+          <w:rStyle w:val="a3"/>
+          <w:b w:val="0"/>
+          <w:sz w:val="30"/>
+          <w:szCs w:val="30"/>
+        </w:rPr>
+        <w:br/>
+        <w:t>+*добавил раздел Диалоги через переписку</w:t>
+      </w:r>
+      <w:r>
+        <w:rPr>
+          <w:rStyle w:val="a3"/>
+          <w:b w:val="0"/>
+          <w:sz w:val="30"/>
+          <w:szCs w:val="30"/>
+        </w:rPr>
+        <w:br/>
+        <w:t>+*добавил раздел со спрайтами основной линии</w:t>
+      </w:r>
+    </w:p>
+    <w:p>
+      <w:pPr>
+        <w:spacing w:line="240" w:lineRule="auto"/>
+        <w:rPr>
+          <w:rStyle w:val="a3"/>
+          <w:b w:val="0"/>
+          <w:sz w:val="30"/>
+          <w:szCs w:val="30"/>
+        </w:rPr>
+      </w:pPr>
+      <w:r>
+        <w:rPr>
+          <w:rStyle w:val="a3"/>
+          <w:b w:val="0"/>
+          <w:sz w:val="30"/>
+          <w:szCs w:val="30"/>
+        </w:rPr>
+        <w:t>+*</w:t>
+      </w:r>
+      <w:r>
+        <w:rPr>
+          <w:rStyle w:val="a3"/>
+          <w:b w:val="0"/>
+          <w:sz w:val="30"/>
+          <w:szCs w:val="30"/>
+        </w:rPr>
+        <w:t>под редактировал раздел КАНОН БОТА, СЦЕНАРИЙ</w:t>
       </w:r>
       <w:bookmarkStart w:id="0" w:name="_GoBack"/>
       <w:bookmarkEnd w:id="0"/>
-      <w:r>
-        <w:rPr>
-          <w:rStyle w:val="a3"/>
-          <w:b w:val="0"/>
-          <w:sz w:val="30"/>
-          <w:szCs w:val="30"/>
-        </w:rPr>
-        <w:t>.08.20 (0.0.5):</w:t>
-      </w:r>
-      <w:r>
-        <w:rPr>
-          <w:rStyle w:val="a3"/>
-          <w:b w:val="0"/>
-          <w:sz w:val="30"/>
-          <w:szCs w:val="30"/>
-        </w:rPr>
-        <w:br/>
-        <w:t xml:space="preserve">+*как насчет борделя в основной линии? Посетить его можно в любое время, лишь бы были деньги. Это (предположительно) повысит мотивацию игроков продолжать играть и добиваться </w:t>
-      </w:r>
-      <w:proofErr w:type="spellStart"/>
-      <w:r>
-        <w:rPr>
-          <w:rStyle w:val="a3"/>
-          <w:b w:val="0"/>
-          <w:sz w:val="30"/>
-          <w:szCs w:val="30"/>
-        </w:rPr>
-        <w:t>тней</w:t>
-      </w:r>
-      <w:proofErr w:type="spellEnd"/>
-      <w:r>
-        <w:rPr>
-          <w:rStyle w:val="a3"/>
-          <w:b w:val="0"/>
-          <w:sz w:val="30"/>
-          <w:szCs w:val="30"/>
-        </w:rPr>
-        <w:t xml:space="preserve">, а это что то </w:t>
-      </w:r>
-      <w:proofErr w:type="spellStart"/>
-      <w:r>
-        <w:rPr>
-          <w:rStyle w:val="a3"/>
-          <w:b w:val="0"/>
-          <w:sz w:val="30"/>
-          <w:szCs w:val="30"/>
-        </w:rPr>
-        <w:t>типо</w:t>
-      </w:r>
-      <w:proofErr w:type="spellEnd"/>
-      <w:r>
-        <w:rPr>
-          <w:rStyle w:val="a3"/>
-          <w:b w:val="0"/>
-          <w:sz w:val="30"/>
-          <w:szCs w:val="30"/>
-        </w:rPr>
-        <w:t xml:space="preserve"> передержки. (Чек новый раздел)</w:t>
-      </w:r>
-      <w:r>
-        <w:rPr>
-          <w:rStyle w:val="a3"/>
-          <w:b w:val="0"/>
-          <w:sz w:val="30"/>
-          <w:szCs w:val="30"/>
-        </w:rPr>
-        <w:br/>
-        <w:t xml:space="preserve">+*добавил раздел новостей в новый док. Там будут лежать новости, которые в дальнейшем буду перекинуты в </w:t>
-      </w:r>
-      <w:proofErr w:type="spellStart"/>
-      <w:r>
-        <w:rPr>
-          <w:rStyle w:val="a3"/>
-          <w:b w:val="0"/>
-          <w:sz w:val="30"/>
-          <w:szCs w:val="30"/>
-        </w:rPr>
-        <w:t>ботикса</w:t>
-      </w:r>
-      <w:proofErr w:type="spellEnd"/>
-      <w:r>
-        <w:rPr>
-          <w:rStyle w:val="a3"/>
-          <w:b w:val="0"/>
-          <w:sz w:val="30"/>
-          <w:szCs w:val="30"/>
-        </w:rPr>
-        <w:br/>
-      </w:r>
-      <w:r>
-        <w:rPr>
-          <w:rStyle w:val="a3"/>
-          <w:b w:val="0"/>
-          <w:sz w:val="30"/>
-          <w:szCs w:val="30"/>
-        </w:rPr>
-        <w:t>+</w:t>
-      </w:r>
-      <w:r>
-        <w:rPr>
-          <w:rStyle w:val="a3"/>
-          <w:b w:val="0"/>
-          <w:sz w:val="30"/>
-          <w:szCs w:val="30"/>
-        </w:rPr>
-        <w:t>*</w:t>
-      </w:r>
-      <w:proofErr w:type="spellStart"/>
-      <w:r>
-        <w:rPr>
-          <w:rStyle w:val="a3"/>
-          <w:b w:val="0"/>
-          <w:sz w:val="30"/>
-          <w:szCs w:val="30"/>
-        </w:rPr>
-        <w:t>подредактировал</w:t>
-      </w:r>
-      <w:proofErr w:type="spellEnd"/>
-      <w:r>
-        <w:rPr>
-          <w:rStyle w:val="a3"/>
-          <w:b w:val="0"/>
-          <w:sz w:val="30"/>
-          <w:szCs w:val="30"/>
-        </w:rPr>
-        <w:t xml:space="preserve"> раздел локации </w:t>
-      </w:r>
-      <w:proofErr w:type="spellStart"/>
-      <w:r>
-        <w:rPr>
-          <w:rStyle w:val="a3"/>
-          <w:b w:val="0"/>
-          <w:sz w:val="30"/>
-          <w:szCs w:val="30"/>
-        </w:rPr>
-        <w:t>гриндилки</w:t>
-      </w:r>
-      <w:proofErr w:type="spellEnd"/>
-      <w:r>
-        <w:rPr>
-          <w:rStyle w:val="a3"/>
-          <w:b w:val="0"/>
-          <w:sz w:val="30"/>
-          <w:szCs w:val="30"/>
-        </w:rPr>
-        <w:t xml:space="preserve"> (сосчитали кол-во </w:t>
-      </w:r>
-      <w:proofErr w:type="spellStart"/>
-      <w:r>
-        <w:rPr>
-          <w:rStyle w:val="a3"/>
-          <w:b w:val="0"/>
-          <w:sz w:val="30"/>
-          <w:szCs w:val="30"/>
-        </w:rPr>
-        <w:t>bg</w:t>
-      </w:r>
-      <w:proofErr w:type="spellEnd"/>
-      <w:r>
-        <w:rPr>
-          <w:rStyle w:val="a3"/>
-          <w:b w:val="0"/>
-          <w:sz w:val="30"/>
-          <w:szCs w:val="30"/>
-        </w:rPr>
-        <w:t>), а также добавили раздел Спрайтов (сосчитали кол-во спрайтов в Боте).</w:t>
-      </w:r>
-      <w:r>
-        <w:rPr>
-          <w:rStyle w:val="a3"/>
-          <w:b w:val="0"/>
-          <w:sz w:val="30"/>
-          <w:szCs w:val="30"/>
-        </w:rPr>
-        <w:br/>
-        <w:t xml:space="preserve">+*добавил раздел Описание </w:t>
-      </w:r>
-      <w:proofErr w:type="spellStart"/>
-      <w:r>
-        <w:rPr>
-          <w:rStyle w:val="a3"/>
-          <w:b w:val="0"/>
-          <w:sz w:val="30"/>
-          <w:szCs w:val="30"/>
-        </w:rPr>
-        <w:t>гг</w:t>
-      </w:r>
-      <w:proofErr w:type="spellEnd"/>
-      <w:r>
-        <w:rPr>
-          <w:rStyle w:val="a3"/>
-          <w:b w:val="0"/>
-          <w:sz w:val="30"/>
-          <w:szCs w:val="30"/>
-        </w:rPr>
-        <w:t xml:space="preserve"> и второстепенных персонажей</w:t>
-      </w:r>
-      <w:r>
-        <w:rPr>
-          <w:rStyle w:val="a3"/>
-          <w:b w:val="0"/>
-          <w:sz w:val="30"/>
-          <w:szCs w:val="30"/>
-        </w:rPr>
-        <w:br/>
-        <w:t>+*добавил раздел Диалоги через переписку</w:t>
-      </w:r>
-      <w:r>
-        <w:rPr>
-          <w:rStyle w:val="a3"/>
-          <w:b w:val="0"/>
-          <w:sz w:val="30"/>
-          <w:szCs w:val="30"/>
-        </w:rPr>
-        <w:br/>
-        <w:t>+*добавил раздел со спрайтами основной линии</w:t>
-      </w:r>
     </w:p>
     <w:sectPr>
       <w:pgSz w:w="11906" w:h="16838"/>
